--- a/Dokumenter/Filler/Prosjektbeskrivelse + Plan + design.docx
+++ b/Dokumenter/Filler/Prosjektbeskrivelse + Plan + design.docx
@@ -53,7 +53,23 @@
           <w:sz w:val="24"/>
           <w:szCs w:val="24"/>
         </w:rPr>
-        <w:t xml:space="preserve"> Hihi </w:t>
+        <w:t xml:space="preserve"> </w:t>
+      </w:r>
+      <w:proofErr w:type="spellStart"/>
+      <w:r>
+        <w:rPr>
+          <w:sz w:val="24"/>
+          <w:szCs w:val="24"/>
+        </w:rPr>
+        <w:t>Hihi</w:t>
+      </w:r>
+      <w:proofErr w:type="spellEnd"/>
+      <w:r>
+        <w:rPr>
+          <w:sz w:val="24"/>
+          <w:szCs w:val="24"/>
+        </w:rPr>
+        <w:t xml:space="preserve"> </w:t>
       </w:r>
     </w:p>
     <w:p>
@@ -66,7 +82,23 @@
     </w:p>
     <w:p>
       <w:r>
-        <w:t xml:space="preserve">«Biscuit Clicker» skal </w:t>
+        <w:t>«</w:t>
+      </w:r>
+      <w:proofErr w:type="spellStart"/>
+      <w:r>
+        <w:t>Biscuit</w:t>
+      </w:r>
+      <w:proofErr w:type="spellEnd"/>
+      <w:r>
+        <w:t xml:space="preserve"> </w:t>
+      </w:r>
+      <w:proofErr w:type="spellStart"/>
+      <w:r>
+        <w:t>Clicker</w:t>
+      </w:r>
+      <w:proofErr w:type="spellEnd"/>
+      <w:r>
+        <w:t xml:space="preserve">» skal </w:t>
       </w:r>
       <w:r>
         <w:t>opp</w:t>
@@ -102,13 +134,29 @@
         <w:t xml:space="preserve">Løsningen skal dekke for de som bare trenger noe </w:t>
       </w:r>
       <w:r>
-        <w:t>bare spille for gøy (midt i skoletime :D ).</w:t>
+        <w:t xml:space="preserve">bare spille for gøy (midt i skoletime </w:t>
+      </w:r>
+      <w:proofErr w:type="gramStart"/>
+      <w:r>
+        <w:t>:D )</w:t>
+      </w:r>
+      <w:proofErr w:type="gramEnd"/>
+      <w:r>
+        <w:t>.</w:t>
       </w:r>
       <w:r>
         <w:t xml:space="preserve"> </w:t>
       </w:r>
       <w:r>
-        <w:t>Målgruppe skal dekke ungdomer og barn,</w:t>
+        <w:t xml:space="preserve">Målgruppe skal dekke </w:t>
+      </w:r>
+      <w:proofErr w:type="spellStart"/>
+      <w:r>
+        <w:t>ungdomer</w:t>
+      </w:r>
+      <w:proofErr w:type="spellEnd"/>
+      <w:r>
+        <w:t xml:space="preserve"> og barn,</w:t>
       </w:r>
       <w:r>
         <w:t xml:space="preserve"> fordi oppsette til spille antar at du kan spill og </w:t>
@@ -119,8 +167,21 @@
       <w:r>
         <w:t>spill-</w:t>
       </w:r>
-      <w:r>
-        <w:t>terminology (-ish).</w:t>
+      <w:proofErr w:type="spellStart"/>
+      <w:r>
+        <w:t>terminology</w:t>
+      </w:r>
+      <w:proofErr w:type="spellEnd"/>
+      <w:r>
+        <w:t xml:space="preserve"> (-</w:t>
+      </w:r>
+      <w:proofErr w:type="spellStart"/>
+      <w:r>
+        <w:t>ish</w:t>
+      </w:r>
+      <w:proofErr w:type="spellEnd"/>
+      <w:r>
+        <w:t>).</w:t>
       </w:r>
     </w:p>
     <w:p>
@@ -168,17 +229,55 @@
       <w:r>
         <w:t xml:space="preserve">I tillegg vil jeg ha en </w:t>
       </w:r>
+      <w:proofErr w:type="spellStart"/>
       <w:r>
         <w:rPr>
           <w:u w:val="single"/>
         </w:rPr>
-        <w:t>ubuntu virutell maskin</w:t>
+        <w:t>ubuntu</w:t>
+      </w:r>
+      <w:proofErr w:type="spellEnd"/>
+      <w:r>
+        <w:rPr>
+          <w:u w:val="single"/>
+        </w:rPr>
+        <w:t xml:space="preserve"> </w:t>
+      </w:r>
+      <w:proofErr w:type="spellStart"/>
+      <w:r>
+        <w:rPr>
+          <w:u w:val="single"/>
+        </w:rPr>
+        <w:t>virutell</w:t>
+      </w:r>
+      <w:proofErr w:type="spellEnd"/>
+      <w:r>
+        <w:rPr>
+          <w:u w:val="single"/>
+        </w:rPr>
+        <w:t xml:space="preserve"> maskin</w:t>
       </w:r>
       <w:r>
         <w:t xml:space="preserve">, </w:t>
       </w:r>
       <w:r>
-        <w:t xml:space="preserve">fordi det vår eneste måte å ha en ordentlig server satt opp. (intill videre). Webserveren skal være </w:t>
+        <w:t xml:space="preserve">fordi det vår eneste måte å ha en ordentlig server </w:t>
+      </w:r>
+      <w:proofErr w:type="gramStart"/>
+      <w:r>
+        <w:t>satt</w:t>
+      </w:r>
+      <w:proofErr w:type="gramEnd"/>
+      <w:r>
+        <w:t xml:space="preserve"> opp. (</w:t>
+      </w:r>
+      <w:proofErr w:type="spellStart"/>
+      <w:r>
+        <w:t>intill</w:t>
+      </w:r>
+      <w:proofErr w:type="spellEnd"/>
+      <w:r>
+        <w:t xml:space="preserve"> videre). Webserveren skal være </w:t>
       </w:r>
       <w:r>
         <w:rPr>
@@ -190,16 +289,40 @@
         <w:t xml:space="preserve">, </w:t>
       </w:r>
       <w:r>
-        <w:t xml:space="preserve">database skal våre en MariaDB database, </w:t>
-      </w:r>
-      <w:r>
-        <w:t xml:space="preserve">nettsiden skal ha javascript og PHP; </w:t>
+        <w:t xml:space="preserve">database skal våre en </w:t>
+      </w:r>
+      <w:proofErr w:type="spellStart"/>
+      <w:r>
+        <w:t>MariaDB</w:t>
+      </w:r>
+      <w:proofErr w:type="spellEnd"/>
+      <w:r>
+        <w:t xml:space="preserve"> database, </w:t>
+      </w:r>
+      <w:r>
+        <w:t xml:space="preserve">nettsiden skal ha </w:t>
+      </w:r>
+      <w:proofErr w:type="spellStart"/>
+      <w:r>
+        <w:t>javascript</w:t>
+      </w:r>
+      <w:proofErr w:type="spellEnd"/>
+      <w:r>
+        <w:t xml:space="preserve"> og PHP; </w:t>
       </w:r>
       <w:r>
         <w:t>fordi d</w:t>
       </w:r>
       <w:r>
-        <w:t xml:space="preserve">et jeg eneste jeg kan (intill videre). </w:t>
+        <w:t>et jeg eneste jeg kan (</w:t>
+      </w:r>
+      <w:proofErr w:type="spellStart"/>
+      <w:r>
+        <w:t>intill</w:t>
+      </w:r>
+      <w:proofErr w:type="spellEnd"/>
+      <w:r>
+        <w:t xml:space="preserve"> videre). </w:t>
       </w:r>
     </w:p>
     <w:p>
@@ -221,19 +344,59 @@
         <w:t>følger de nye kriteriene i oppgavebeskrivelsen)</w:t>
       </w:r>
       <w:r>
-        <w:t xml:space="preserve">: Klikke for «biscuits», du kan </w:t>
-      </w:r>
-      <w:r>
-        <w:t>kjøpe oppgradering som lager «biscuit» for deg</w:t>
+        <w:t>: Klikke for «</w:t>
+      </w:r>
+      <w:proofErr w:type="spellStart"/>
+      <w:r>
+        <w:t>biscuits</w:t>
+      </w:r>
+      <w:proofErr w:type="spellEnd"/>
+      <w:r>
+        <w:t xml:space="preserve">», du kan </w:t>
+      </w:r>
+      <w:r>
+        <w:t>kjøpe oppgradering som lager «</w:t>
+      </w:r>
+      <w:proofErr w:type="spellStart"/>
+      <w:r>
+        <w:t>biscuit</w:t>
+      </w:r>
+      <w:proofErr w:type="spellEnd"/>
+      <w:r>
+        <w:t>» for deg</w:t>
       </w:r>
       <w:r>
         <w:t>, få nok</w:t>
       </w:r>
       <w:r>
-        <w:t xml:space="preserve"> «biscuits» for å «prestige» for å få BP, og bruk BP for å </w:t>
-      </w:r>
-      <w:r>
-        <w:t xml:space="preserve">få «items». </w:t>
+        <w:t xml:space="preserve"> «</w:t>
+      </w:r>
+      <w:proofErr w:type="spellStart"/>
+      <w:r>
+        <w:t>biscuits</w:t>
+      </w:r>
+      <w:proofErr w:type="spellEnd"/>
+      <w:r>
+        <w:t>» for å «</w:t>
+      </w:r>
+      <w:proofErr w:type="spellStart"/>
+      <w:r>
+        <w:t>prestige</w:t>
+      </w:r>
+      <w:proofErr w:type="spellEnd"/>
+      <w:r>
+        <w:t xml:space="preserve">» for å få BP, og bruk BP for å </w:t>
+      </w:r>
+      <w:r>
+        <w:t>få «</w:t>
+      </w:r>
+      <w:proofErr w:type="spellStart"/>
+      <w:r>
+        <w:t>items</w:t>
+      </w:r>
+      <w:proofErr w:type="spellEnd"/>
+      <w:r>
+        <w:t xml:space="preserve">». </w:t>
       </w:r>
       <w:r>
         <w:t>Du kan logge inn</w:t>
@@ -250,10 +413,34 @@
         <w:t>Dette skal skje gjennom en kombinasjon me</w:t>
       </w:r>
       <w:r>
-        <w:t xml:space="preserve">d javascript og PHP. Hvor javascript </w:t>
-      </w:r>
-      <w:r>
-        <w:t xml:space="preserve">er selve «game-engine», skal håndtere deg som bruker spille spillet, imens PHP </w:t>
+        <w:t xml:space="preserve">d </w:t>
+      </w:r>
+      <w:proofErr w:type="spellStart"/>
+      <w:r>
+        <w:t>javascript</w:t>
+      </w:r>
+      <w:proofErr w:type="spellEnd"/>
+      <w:r>
+        <w:t xml:space="preserve"> og PHP. Hvor </w:t>
+      </w:r>
+      <w:proofErr w:type="spellStart"/>
+      <w:r>
+        <w:t>javascript</w:t>
+      </w:r>
+      <w:proofErr w:type="spellEnd"/>
+      <w:r>
+        <w:t xml:space="preserve"> </w:t>
+      </w:r>
+      <w:r>
+        <w:t>er selve «game-</w:t>
+      </w:r>
+      <w:proofErr w:type="spellStart"/>
+      <w:r>
+        <w:t>engine</w:t>
+      </w:r>
+      <w:proofErr w:type="spellEnd"/>
+      <w:r>
+        <w:t xml:space="preserve">», skal håndtere deg som bruker spille spillet, imens PHP </w:t>
       </w:r>
       <w:r>
         <w:t>blir brukt for å lagre data. Gjennom dette kan spille</w:t>
@@ -290,10 +477,26 @@
         <w:t xml:space="preserve">nettsiden, og selve koden. </w:t>
       </w:r>
       <w:r>
-        <w:t xml:space="preserve">I nettsiden vil jeg ha et nytt design til nettsiden siden den var rett og slett «poopoo». </w:t>
-      </w:r>
-      <w:r>
-        <w:t xml:space="preserve">De som bruker testen visste ikke at men kunne ikke </w:t>
+        <w:t>I nettsiden vil jeg ha et nytt design til nettsiden siden den var rett og slett «</w:t>
+      </w:r>
+      <w:proofErr w:type="spellStart"/>
+      <w:r>
+        <w:t>poopoo</w:t>
+      </w:r>
+      <w:proofErr w:type="spellEnd"/>
+      <w:r>
+        <w:t xml:space="preserve">». </w:t>
+      </w:r>
+      <w:r>
+        <w:t xml:space="preserve">De som bruker testen visste ikke </w:t>
+      </w:r>
+      <w:proofErr w:type="gramStart"/>
+      <w:r>
+        <w:t>at</w:t>
+      </w:r>
+      <w:proofErr w:type="gramEnd"/>
+      <w:r>
+        <w:t xml:space="preserve"> men kunne ikke </w:t>
       </w:r>
       <w:r>
         <w:t>bla</w:t>
@@ -320,28 +523,70 @@
         <w:t xml:space="preserve">Når det gjelder koden, vil jeg ha </w:t>
       </w:r>
       <w:r>
-        <w:t xml:space="preserve">et system hvor javascript er basert av databasen, istedenfor at databasen er basert på javascriptet. Dette får til en mer </w:t>
+        <w:t xml:space="preserve">et system hvor </w:t>
+      </w:r>
+      <w:proofErr w:type="spellStart"/>
+      <w:r>
+        <w:t>javascript</w:t>
+      </w:r>
+      <w:proofErr w:type="spellEnd"/>
+      <w:r>
+        <w:t xml:space="preserve"> er basert av databasen, istedenfor at databasen er basert på javascriptet. Dette får til en mer </w:t>
       </w:r>
       <w:r>
         <w:t xml:space="preserve">endringsvennlig løsning. F.eks. Jeg kan legge til et nytt produkt </w:t>
       </w:r>
       <w:r>
-        <w:t>i databasen og vil det komme om i javascript. I den forrige løsningen, måtte jeg lage en ny kolone i databasen og endre var</w:t>
-      </w:r>
-      <w:r>
-        <w:t>iabler i javascript. Rett og slett var forrige løsning veldig statisk.</w:t>
+        <w:t xml:space="preserve">i databasen og vil det komme om i </w:t>
+      </w:r>
+      <w:proofErr w:type="spellStart"/>
+      <w:r>
+        <w:t>javascript</w:t>
+      </w:r>
+      <w:proofErr w:type="spellEnd"/>
+      <w:r>
+        <w:t xml:space="preserve">. I den forrige løsningen, måtte jeg lage en ny </w:t>
+      </w:r>
+      <w:proofErr w:type="spellStart"/>
+      <w:r>
+        <w:t>kolone</w:t>
+      </w:r>
+      <w:proofErr w:type="spellEnd"/>
+      <w:r>
+        <w:t xml:space="preserve"> i databasen og endre var</w:t>
+      </w:r>
+      <w:r>
+        <w:t xml:space="preserve">iabler i </w:t>
+      </w:r>
+      <w:proofErr w:type="spellStart"/>
+      <w:r>
+        <w:t>javascript</w:t>
+      </w:r>
+      <w:proofErr w:type="spellEnd"/>
+      <w:r>
+        <w:t>. Rett og slett var forrige løsning veldig statisk.</w:t>
       </w:r>
     </w:p>
     <w:p>
       <w:r>
-        <w:t xml:space="preserve">Dette skal jeg få til gjennom å bytte til rammverk: </w:t>
-      </w:r>
+        <w:t xml:space="preserve">Dette skal jeg få til gjennom å bytte til </w:t>
+      </w:r>
+      <w:proofErr w:type="spellStart"/>
+      <w:r>
+        <w:t>rammverk</w:t>
+      </w:r>
+      <w:proofErr w:type="spellEnd"/>
+      <w:r>
+        <w:t xml:space="preserve">: </w:t>
+      </w:r>
+      <w:proofErr w:type="spellStart"/>
       <w:r>
         <w:rPr>
           <w:u w:val="single"/>
         </w:rPr>
         <w:t>bootstrap</w:t>
       </w:r>
+      <w:proofErr w:type="spellEnd"/>
       <w:r>
         <w:t xml:space="preserve"> og </w:t>
       </w:r>
@@ -389,56 +634,98 @@
         <w:t xml:space="preserve">ndringer skal vi legge til </w:t>
       </w:r>
       <w:r>
-        <w:t xml:space="preserve">de nye oppgavekriterende: </w:t>
+        <w:t xml:space="preserve">de nye </w:t>
+      </w:r>
+      <w:proofErr w:type="spellStart"/>
+      <w:r>
+        <w:t>oppgavekriterende</w:t>
+      </w:r>
+      <w:proofErr w:type="spellEnd"/>
+      <w:r>
+        <w:t xml:space="preserve">: </w:t>
       </w:r>
       <w:r>
         <w:rPr>
           <w:b/>
           <w:bCs/>
         </w:rPr>
-        <w:t>Bruker og Admin innlogging</w:t>
-      </w:r>
-      <w:r>
-        <w:t xml:space="preserve">, </w:t>
-      </w:r>
+        <w:t xml:space="preserve">Bruker og </w:t>
+      </w:r>
+      <w:proofErr w:type="spellStart"/>
       <w:r>
         <w:rPr>
           <w:b/>
           <w:bCs/>
         </w:rPr>
-        <w:t>FAQ</w:t>
-      </w:r>
-      <w:r>
-        <w:t xml:space="preserve"> på en nettside, </w:t>
-      </w:r>
+        <w:t>Admin</w:t>
+      </w:r>
+      <w:proofErr w:type="spellEnd"/>
       <w:r>
         <w:rPr>
           <w:b/>
           <w:bCs/>
         </w:rPr>
-        <w:t>Risiko anaylyse</w:t>
-      </w:r>
-      <w:r>
-        <w:t xml:space="preserve"> og </w:t>
+        <w:t xml:space="preserve"> innlogging</w:t>
+      </w:r>
+      <w:r>
+        <w:t xml:space="preserve">, </w:t>
       </w:r>
       <w:r>
         <w:rPr>
           <w:b/>
           <w:bCs/>
         </w:rPr>
-        <w:t>backup rutiner</w:t>
-      </w:r>
-      <w:r>
-        <w:t xml:space="preserve">, </w:t>
-      </w:r>
-      <w:r>
-        <w:t xml:space="preserve">og </w:t>
+        <w:t>FAQ</w:t>
+      </w:r>
+      <w:r>
+        <w:t xml:space="preserve"> på en nettside, </w:t>
       </w:r>
       <w:r>
         <w:rPr>
           <w:b/>
           <w:bCs/>
         </w:rPr>
+        <w:t xml:space="preserve">Risiko </w:t>
+      </w:r>
+      <w:proofErr w:type="spellStart"/>
+      <w:r>
+        <w:rPr>
+          <w:b/>
+          <w:bCs/>
+        </w:rPr>
+        <w:t>anaylyse</w:t>
+      </w:r>
+      <w:proofErr w:type="spellEnd"/>
+      <w:r>
+        <w:t xml:space="preserve"> og </w:t>
+      </w:r>
+      <w:proofErr w:type="spellStart"/>
+      <w:r>
+        <w:rPr>
+          <w:b/>
+          <w:bCs/>
+        </w:rPr>
+        <w:t>backup</w:t>
+      </w:r>
+      <w:proofErr w:type="spellEnd"/>
+      <w:r>
+        <w:rPr>
+          <w:b/>
+          <w:bCs/>
+        </w:rPr>
+        <w:t xml:space="preserve"> rutiner</w:t>
+      </w:r>
+      <w:r>
+        <w:t xml:space="preserve">, </w:t>
+      </w:r>
+      <w:r>
+        <w:t xml:space="preserve">og </w:t>
+      </w:r>
+      <w:r>
+        <w:rPr>
+          <w:b/>
+          <w:bCs/>
+        </w:rPr>
         <w:t>instruksjonsvideo</w:t>
       </w:r>
       <w:r>
@@ -460,7 +747,39 @@
         <w:t>er ukjente for meg akkurat nå så</w:t>
       </w:r>
       <w:r>
-        <w:t xml:space="preserve"> vi får bare vente. For å oppnå en «bruker og Admin innlogging» system skal jeg bare sette en til attribut i tabelen om bruker og si om det er admintrator </w:t>
+        <w:t xml:space="preserve"> vi får bare vente. For å oppnå en «bruker og </w:t>
+      </w:r>
+      <w:proofErr w:type="spellStart"/>
+      <w:r>
+        <w:t>Admin</w:t>
+      </w:r>
+      <w:proofErr w:type="spellEnd"/>
+      <w:r>
+        <w:t xml:space="preserve"> innlogging» system skal jeg bare sette en til </w:t>
+      </w:r>
+      <w:proofErr w:type="spellStart"/>
+      <w:r>
+        <w:t>attribut</w:t>
+      </w:r>
+      <w:proofErr w:type="spellEnd"/>
+      <w:r>
+        <w:t xml:space="preserve"> i </w:t>
+      </w:r>
+      <w:proofErr w:type="spellStart"/>
+      <w:r>
+        <w:t>tabelen</w:t>
+      </w:r>
+      <w:proofErr w:type="spellEnd"/>
+      <w:r>
+        <w:t xml:space="preserve"> om bruker og si om det er </w:t>
+      </w:r>
+      <w:proofErr w:type="spellStart"/>
+      <w:r>
+        <w:t>admintrator</w:t>
+      </w:r>
+      <w:proofErr w:type="spellEnd"/>
+      <w:r>
+        <w:t xml:space="preserve"> </w:t>
       </w:r>
       <w:r>
         <w:lastRenderedPageBreak/>
@@ -516,7 +835,15 @@
         <w:ind w:left="360"/>
       </w:pPr>
       <w:r>
-        <w:t>For å få bedre karakter tihi.</w:t>
+        <w:t xml:space="preserve">For å få bedre karakter </w:t>
+      </w:r>
+      <w:proofErr w:type="spellStart"/>
+      <w:r>
+        <w:t>tihi</w:t>
+      </w:r>
+      <w:proofErr w:type="spellEnd"/>
+      <w:r>
+        <w:t>.</w:t>
       </w:r>
     </w:p>
     <w:p>
@@ -527,8 +854,13 @@
           <w:numId w:val="11"/>
         </w:numPr>
       </w:pPr>
-      <w:r>
-        <w:t>Oppgavekritierer:</w:t>
+      <w:proofErr w:type="spellStart"/>
+      <w:r>
+        <w:t>Oppgavekritierer</w:t>
+      </w:r>
+      <w:proofErr w:type="spellEnd"/>
+      <w:r>
+        <w:t>:</w:t>
       </w:r>
     </w:p>
     <w:p>
@@ -540,7 +872,15 @@
         </w:numPr>
       </w:pPr>
       <w:r>
-        <w:t>Bruker og Admin innlogging</w:t>
+        <w:t xml:space="preserve">Bruker og </w:t>
+      </w:r>
+      <w:proofErr w:type="spellStart"/>
+      <w:r>
+        <w:t>Admin</w:t>
+      </w:r>
+      <w:proofErr w:type="spellEnd"/>
+      <w:r>
+        <w:t xml:space="preserve"> innlogging</w:t>
       </w:r>
     </w:p>
     <w:p>
@@ -587,8 +927,13 @@
           <w:numId w:val="11"/>
         </w:numPr>
       </w:pPr>
-      <w:r>
-        <w:t>Risko vurdering</w:t>
+      <w:proofErr w:type="spellStart"/>
+      <w:r>
+        <w:t>Risko</w:t>
+      </w:r>
+      <w:proofErr w:type="spellEnd"/>
+      <w:r>
+        <w:t xml:space="preserve"> vurdering</w:t>
       </w:r>
     </w:p>
     <w:p>
@@ -659,8 +1004,13 @@
           <w:numId w:val="11"/>
         </w:numPr>
       </w:pPr>
-      <w:r>
-        <w:t>Desgin:</w:t>
+      <w:proofErr w:type="spellStart"/>
+      <w:r>
+        <w:t>Desgin</w:t>
+      </w:r>
+      <w:proofErr w:type="spellEnd"/>
+      <w:r>
+        <w:t>:</w:t>
       </w:r>
     </w:p>
     <w:p>
@@ -696,8 +1046,13 @@
         </w:numPr>
       </w:pPr>
       <w:r>
-        <w:t>Bruke bootstrap</w:t>
-      </w:r>
+        <w:t xml:space="preserve">Bruke </w:t>
+      </w:r>
+      <w:proofErr w:type="spellStart"/>
+      <w:r>
+        <w:t>bootstrap</w:t>
+      </w:r>
+      <w:proofErr w:type="spellEnd"/>
     </w:p>
     <w:p>
       <w:r>
@@ -718,9 +1073,11 @@
       <w:r>
         <w:t>«</w:t>
       </w:r>
+      <w:proofErr w:type="spellStart"/>
       <w:r>
         <w:t>bootstrap</w:t>
       </w:r>
+      <w:proofErr w:type="spellEnd"/>
       <w:r>
         <w:t>»</w:t>
       </w:r>
@@ -749,7 +1106,15 @@
         </w:numPr>
       </w:pPr>
       <w:r>
-        <w:t>- og sette opp «backup rutiner.»</w:t>
+        <w:t>- og sette opp «</w:t>
+      </w:r>
+      <w:proofErr w:type="spellStart"/>
+      <w:r>
+        <w:t>backup</w:t>
+      </w:r>
+      <w:proofErr w:type="spellEnd"/>
+      <w:r>
+        <w:t xml:space="preserve"> rutiner.»</w:t>
       </w:r>
     </w:p>
     <w:p>
@@ -782,7 +1147,15 @@
         </w:numPr>
       </w:pPr>
       <w:r>
-        <w:t>Mer «bootstrap» (har lite erfaring i det)</w:t>
+        <w:t>Mer «</w:t>
+      </w:r>
+      <w:proofErr w:type="spellStart"/>
+      <w:r>
+        <w:t>bootstrap</w:t>
+      </w:r>
+      <w:proofErr w:type="spellEnd"/>
+      <w:r>
+        <w:t>» (har lite erfaring i det)</w:t>
       </w:r>
     </w:p>
     <w:p>
@@ -816,7 +1189,15 @@
         </w:numPr>
       </w:pPr>
       <w:r>
-        <w:t>- og sette opp «backup rutiner.»</w:t>
+        <w:t>- og sette opp «</w:t>
+      </w:r>
+      <w:proofErr w:type="spellStart"/>
+      <w:r>
+        <w:t>backup</w:t>
+      </w:r>
+      <w:proofErr w:type="spellEnd"/>
+      <w:r>
+        <w:t xml:space="preserve"> rutiner.»</w:t>
       </w:r>
     </w:p>
     <w:p>
@@ -828,8 +1209,13 @@
         </w:numPr>
       </w:pPr>
       <w:r>
-        <w:t>Proper tutorials</w:t>
-      </w:r>
+        <w:t xml:space="preserve">Proper </w:t>
+      </w:r>
+      <w:proofErr w:type="spellStart"/>
+      <w:r>
+        <w:t>tutorials</w:t>
+      </w:r>
+      <w:proofErr w:type="spellEnd"/>
     </w:p>
     <w:p>
       <w:pPr>
@@ -977,8 +1363,13 @@
             <w:shd w:val="clear" w:color="auto" w:fill="FFF2CC" w:themeFill="accent4" w:themeFillTint="33"/>
           </w:tcPr>
           <w:p>
-            <w:r>
-              <w:t>BrukerStøtte:</w:t>
+            <w:proofErr w:type="spellStart"/>
+            <w:r>
+              <w:t>BrukerStøtte</w:t>
+            </w:r>
+            <w:proofErr w:type="spellEnd"/>
+            <w:r>
+              <w:t>:</w:t>
             </w:r>
           </w:p>
           <w:p>
@@ -989,9 +1380,11 @@
                 <w:numId w:val="30"/>
               </w:numPr>
             </w:pPr>
+            <w:proofErr w:type="spellStart"/>
             <w:r>
               <w:t>Tutorial</w:t>
             </w:r>
+            <w:proofErr w:type="spellEnd"/>
           </w:p>
           <w:p>
             <w:pPr>
@@ -1090,8 +1483,13 @@
             </w:pPr>
             <w:r>
               <w:lastRenderedPageBreak/>
-              <w:t>Del av oppgaven + Kompentanse</w:t>
-            </w:r>
+              <w:t xml:space="preserve">Del av oppgaven + </w:t>
+            </w:r>
+            <w:proofErr w:type="spellStart"/>
+            <w:r>
+              <w:t>Kompentanse</w:t>
+            </w:r>
+            <w:proofErr w:type="spellEnd"/>
           </w:p>
         </w:tc>
         <w:tc>
@@ -1127,7 +1525,15 @@
           </w:tcPr>
           <w:p>
             <w:r>
-              <w:t>Bruker og Admin innlogging</w:t>
+              <w:t xml:space="preserve">Bruker og </w:t>
+            </w:r>
+            <w:proofErr w:type="spellStart"/>
+            <w:r>
+              <w:t>Admin</w:t>
+            </w:r>
+            <w:proofErr w:type="spellEnd"/>
+            <w:r>
+              <w:t xml:space="preserve"> innlogging</w:t>
             </w:r>
           </w:p>
           <w:p>
@@ -1384,8 +1790,13 @@
                 <w:numId w:val="41"/>
               </w:numPr>
             </w:pPr>
-            <w:r>
-              <w:t>Ubuntu desktop som OS</w:t>
+            <w:proofErr w:type="spellStart"/>
+            <w:r>
+              <w:t>Ubuntu</w:t>
+            </w:r>
+            <w:proofErr w:type="spellEnd"/>
+            <w:r>
+              <w:t xml:space="preserve"> desktop som OS</w:t>
             </w:r>
           </w:p>
           <w:p>
@@ -1541,7 +1952,15 @@
               </w:numPr>
             </w:pPr>
             <w:r>
-              <w:t>Skrive need lover</w:t>
+              <w:t xml:space="preserve">Skrive </w:t>
+            </w:r>
+            <w:proofErr w:type="spellStart"/>
+            <w:r>
+              <w:t>need</w:t>
+            </w:r>
+            <w:proofErr w:type="spellEnd"/>
+            <w:r>
+              <w:t xml:space="preserve"> lover</w:t>
             </w:r>
           </w:p>
           <w:p>
@@ -1620,8 +2039,13 @@
           </w:tcPr>
           <w:p>
             <w:r>
-              <w:t>Oppdatere javascript</w:t>
-            </w:r>
+              <w:t xml:space="preserve">Oppdatere </w:t>
+            </w:r>
+            <w:proofErr w:type="spellStart"/>
+            <w:r>
+              <w:t>javascript</w:t>
+            </w:r>
+            <w:proofErr w:type="spellEnd"/>
           </w:p>
           <w:p>
             <w:pPr>
@@ -1644,8 +2068,13 @@
               </w:numPr>
             </w:pPr>
             <w:r>
-              <w:t>Auto saving</w:t>
-            </w:r>
+              <w:t xml:space="preserve">Auto </w:t>
+            </w:r>
+            <w:proofErr w:type="spellStart"/>
+            <w:r>
+              <w:t>saving</w:t>
+            </w:r>
+            <w:proofErr w:type="spellEnd"/>
           </w:p>
           <w:p>
             <w:pPr>
@@ -1655,8 +2084,21 @@
                 <w:numId w:val="26"/>
               </w:numPr>
             </w:pPr>
-            <w:r>
-              <w:t xml:space="preserve">Oppgrades lyser når avalible </w:t>
+            <w:proofErr w:type="spellStart"/>
+            <w:r>
+              <w:t>Oppgrades</w:t>
+            </w:r>
+            <w:proofErr w:type="spellEnd"/>
+            <w:r>
+              <w:t xml:space="preserve"> lyser når </w:t>
+            </w:r>
+            <w:proofErr w:type="spellStart"/>
+            <w:r>
+              <w:t>avalible</w:t>
+            </w:r>
+            <w:proofErr w:type="spellEnd"/>
+            <w:r>
+              <w:t xml:space="preserve"> </w:t>
             </w:r>
           </w:p>
           <w:p>
@@ -1708,8 +2150,18 @@
                 <w:bCs/>
                 <w:lang w:val="en-GB"/>
               </w:rPr>
-              <w:t>Holder på</w:t>
-            </w:r>
+              <w:t xml:space="preserve">Holder </w:t>
+            </w:r>
+            <w:proofErr w:type="spellStart"/>
+            <w:r>
+              <w:rPr>
+                <w:b/>
+                <w:bCs/>
+                <w:lang w:val="en-GB"/>
+              </w:rPr>
+              <w:t>på</w:t>
+            </w:r>
+            <w:proofErr w:type="spellEnd"/>
           </w:p>
         </w:tc>
       </w:tr>
@@ -1731,11 +2183,19 @@
                 <w:lang w:val="en-GB"/>
               </w:rPr>
             </w:pPr>
-            <w:r>
-              <w:rPr>
-                <w:lang w:val="en-GB"/>
-              </w:rPr>
-              <w:t>Oppdatere database</w:t>
+            <w:proofErr w:type="spellStart"/>
+            <w:r>
+              <w:rPr>
+                <w:lang w:val="en-GB"/>
+              </w:rPr>
+              <w:t>Oppdatere</w:t>
+            </w:r>
+            <w:proofErr w:type="spellEnd"/>
+            <w:r>
+              <w:rPr>
+                <w:lang w:val="en-GB"/>
+              </w:rPr>
+              <w:t xml:space="preserve"> database</w:t>
             </w:r>
           </w:p>
           <w:p>
@@ -1761,9 +2221,19 @@
                 <w:numId w:val="28"/>
               </w:numPr>
             </w:pPr>
-            <w:r>
-              <w:t>Responsiv database-ish</w:t>
-            </w:r>
+            <w:proofErr w:type="spellStart"/>
+            <w:r>
+              <w:t>Responsiv</w:t>
+            </w:r>
+            <w:proofErr w:type="spellEnd"/>
+            <w:r>
+              <w:t xml:space="preserve"> database-</w:t>
+            </w:r>
+            <w:proofErr w:type="spellStart"/>
+            <w:r>
+              <w:t>ish</w:t>
+            </w:r>
+            <w:proofErr w:type="spellEnd"/>
           </w:p>
         </w:tc>
         <w:tc>
@@ -1800,8 +2270,18 @@
                 <w:bCs/>
                 <w:lang w:val="en-GB"/>
               </w:rPr>
-              <w:t>Holder på</w:t>
-            </w:r>
+              <w:t xml:space="preserve">Holder </w:t>
+            </w:r>
+            <w:proofErr w:type="spellStart"/>
+            <w:r>
+              <w:rPr>
+                <w:b/>
+                <w:bCs/>
+                <w:lang w:val="en-GB"/>
+              </w:rPr>
+              <w:t>på</w:t>
+            </w:r>
+            <w:proofErr w:type="spellEnd"/>
           </w:p>
         </w:tc>
       </w:tr>
@@ -1852,8 +2332,13 @@
               </w:numPr>
             </w:pPr>
             <w:r>
-              <w:t>Login er i offcanvas</w:t>
-            </w:r>
+              <w:t xml:space="preserve">Login er i </w:t>
+            </w:r>
+            <w:proofErr w:type="spellStart"/>
+            <w:r>
+              <w:t>offcanvas</w:t>
+            </w:r>
+            <w:proofErr w:type="spellEnd"/>
           </w:p>
           <w:p>
             <w:pPr>
@@ -1863,15 +2348,30 @@
                 <w:numId w:val="29"/>
               </w:numPr>
             </w:pPr>
-            <w:r>
-              <w:t>Logout blir replace</w:t>
+            <w:proofErr w:type="spellStart"/>
+            <w:r>
+              <w:t>Logout</w:t>
+            </w:r>
+            <w:proofErr w:type="spellEnd"/>
+            <w:r>
+              <w:t xml:space="preserve"> blir </w:t>
+            </w:r>
+            <w:proofErr w:type="spellStart"/>
+            <w:r>
+              <w:t>replace</w:t>
             </w:r>
             <w:r>
               <w:t>t</w:t>
             </w:r>
-            <w:r>
-              <w:t xml:space="preserve"> med login</w:t>
-            </w:r>
+            <w:proofErr w:type="spellEnd"/>
+            <w:r>
+              <w:t xml:space="preserve"> med </w:t>
+            </w:r>
+            <w:proofErr w:type="spellStart"/>
+            <w:r>
+              <w:t>login</w:t>
+            </w:r>
+            <w:proofErr w:type="spellEnd"/>
           </w:p>
           <w:p>
             <w:pPr>
@@ -1882,8 +2382,13 @@
               </w:numPr>
             </w:pPr>
             <w:r>
-              <w:t>Settings er i offcanvas</w:t>
-            </w:r>
+              <w:t xml:space="preserve">Settings er i </w:t>
+            </w:r>
+            <w:proofErr w:type="spellStart"/>
+            <w:r>
+              <w:t>offcanvas</w:t>
+            </w:r>
+            <w:proofErr w:type="spellEnd"/>
           </w:p>
           <w:p>
             <w:pPr>
@@ -1894,18 +2399,33 @@
               </w:numPr>
             </w:pPr>
             <w:r>
-              <w:t xml:space="preserve">Upgrades mister beskrivelse men </w:t>
-            </w:r>
+              <w:t xml:space="preserve">Upgrades mister </w:t>
+            </w:r>
+            <w:proofErr w:type="gramStart"/>
+            <w:r>
+              <w:t>beskrivelse</w:t>
+            </w:r>
+            <w:proofErr w:type="gramEnd"/>
+            <w:r>
+              <w:t xml:space="preserve"> men </w:t>
+            </w:r>
+            <w:proofErr w:type="spellStart"/>
             <w:r>
               <w:lastRenderedPageBreak/>
-              <w:t xml:space="preserve">istendenfor </w:t>
+              <w:t>istendenfor</w:t>
+            </w:r>
+            <w:proofErr w:type="spellEnd"/>
+            <w:r>
+              <w:t xml:space="preserve"> </w:t>
             </w:r>
             <w:r>
               <w:t xml:space="preserve">blir til en stor </w:t>
             </w:r>
+            <w:proofErr w:type="spellStart"/>
             <w:r>
               <w:t>kanpp</w:t>
             </w:r>
+            <w:proofErr w:type="spellEnd"/>
           </w:p>
           <w:p>
             <w:pPr>
@@ -1916,8 +2436,13 @@
               </w:numPr>
             </w:pPr>
             <w:r>
-              <w:t>Bruke bootstrap</w:t>
-            </w:r>
+              <w:t xml:space="preserve">Bruke </w:t>
+            </w:r>
+            <w:proofErr w:type="spellStart"/>
+            <w:r>
+              <w:t>bootstrap</w:t>
+            </w:r>
+            <w:proofErr w:type="spellEnd"/>
           </w:p>
           <w:p>
             <w:pPr>
@@ -1939,9 +2464,27 @@
                 <w:numId w:val="29"/>
               </w:numPr>
             </w:pPr>
-            <w:r>
-              <w:t>Få til vital information modual</w:t>
-            </w:r>
+            <w:proofErr w:type="spellStart"/>
+            <w:r>
+              <w:t>Få</w:t>
+            </w:r>
+            <w:proofErr w:type="spellEnd"/>
+            <w:r>
+              <w:t xml:space="preserve"> til vital </w:t>
+            </w:r>
+            <w:proofErr w:type="spellStart"/>
+            <w:r>
+              <w:t>information</w:t>
+            </w:r>
+            <w:proofErr w:type="spellEnd"/>
+            <w:r>
+              <w:t xml:space="preserve"> </w:t>
+            </w:r>
+            <w:proofErr w:type="spellStart"/>
+            <w:r>
+              <w:t>modual</w:t>
+            </w:r>
+            <w:proofErr w:type="spellEnd"/>
           </w:p>
           <w:p/>
         </w:tc>
@@ -2100,11 +2643,33 @@
                 <w:lang w:val="en-GB"/>
               </w:rPr>
             </w:pPr>
-            <w:r>
-              <w:rPr>
-                <w:lang w:val="en-GB"/>
-              </w:rPr>
-              <w:t>Lyd og design</w:t>
+            <w:proofErr w:type="spellStart"/>
+            <w:r>
+              <w:rPr>
+                <w:lang w:val="en-GB"/>
+              </w:rPr>
+              <w:t>Lyd</w:t>
+            </w:r>
+            <w:proofErr w:type="spellEnd"/>
+            <w:r>
+              <w:rPr>
+                <w:lang w:val="en-GB"/>
+              </w:rPr>
+              <w:t xml:space="preserve"> </w:t>
+            </w:r>
+            <w:proofErr w:type="spellStart"/>
+            <w:r>
+              <w:rPr>
+                <w:lang w:val="en-GB"/>
+              </w:rPr>
+              <w:t>og</w:t>
+            </w:r>
+            <w:proofErr w:type="spellEnd"/>
+            <w:r>
+              <w:rPr>
+                <w:lang w:val="en-GB"/>
+              </w:rPr>
+              <w:t xml:space="preserve"> design</w:t>
             </w:r>
           </w:p>
           <w:p>
@@ -2304,12 +2869,42 @@
                 <w:lang w:val="en-GB"/>
               </w:rPr>
             </w:pPr>
-            <w:r>
-              <w:rPr>
-                <w:lang w:val="en-GB"/>
-              </w:rPr>
-              <w:t>Faktisk egne summoning animation</w:t>
-            </w:r>
+            <w:proofErr w:type="spellStart"/>
+            <w:r>
+              <w:rPr>
+                <w:lang w:val="en-GB"/>
+              </w:rPr>
+              <w:t>Faktisk</w:t>
+            </w:r>
+            <w:proofErr w:type="spellEnd"/>
+            <w:r>
+              <w:rPr>
+                <w:lang w:val="en-GB"/>
+              </w:rPr>
+              <w:t xml:space="preserve"> </w:t>
+            </w:r>
+            <w:proofErr w:type="spellStart"/>
+            <w:r>
+              <w:rPr>
+                <w:lang w:val="en-GB"/>
+              </w:rPr>
+              <w:t>egne</w:t>
+            </w:r>
+            <w:proofErr w:type="spellEnd"/>
+            <w:r>
+              <w:rPr>
+                <w:lang w:val="en-GB"/>
+              </w:rPr>
+              <w:t xml:space="preserve"> summoning </w:t>
+            </w:r>
+            <w:proofErr w:type="gramStart"/>
+            <w:r>
+              <w:rPr>
+                <w:lang w:val="en-GB"/>
+              </w:rPr>
+              <w:t>animation</w:t>
+            </w:r>
+            <w:proofErr w:type="gramEnd"/>
           </w:p>
           <w:p/>
         </w:tc>
@@ -2393,7 +2988,35 @@
               <w:rPr>
                 <w:lang w:val="en-GB"/>
               </w:rPr>
-              <w:t>Use biscuits to get Golden Biscuits. With Gold Biscuits to buy more upgrades, eller på wishes.</w:t>
+              <w:t xml:space="preserve">Use biscuits to get Golden Biscuits. With Gold Biscuits to buy more upgrades, </w:t>
+            </w:r>
+            <w:proofErr w:type="spellStart"/>
+            <w:r>
+              <w:rPr>
+                <w:lang w:val="en-GB"/>
+              </w:rPr>
+              <w:t>eller</w:t>
+            </w:r>
+            <w:proofErr w:type="spellEnd"/>
+            <w:r>
+              <w:rPr>
+                <w:lang w:val="en-GB"/>
+              </w:rPr>
+              <w:t xml:space="preserve"> </w:t>
+            </w:r>
+            <w:proofErr w:type="spellStart"/>
+            <w:r>
+              <w:rPr>
+                <w:lang w:val="en-GB"/>
+              </w:rPr>
+              <w:t>på</w:t>
+            </w:r>
+            <w:proofErr w:type="spellEnd"/>
+            <w:r>
+              <w:rPr>
+                <w:lang w:val="en-GB"/>
+              </w:rPr>
+              <w:t xml:space="preserve"> wishes.</w:t>
             </w:r>
           </w:p>
           <w:p>
@@ -2614,10 +3237,31 @@
         <w:t>Torsdag:</w:t>
       </w:r>
       <w:r>
-        <w:t xml:space="preserve"> Loverk</w:t>
-      </w:r>
-      <w:r>
-        <w:t xml:space="preserve"> / Convert eller lære bootstrap.</w:t>
+        <w:t xml:space="preserve"> </w:t>
+      </w:r>
+      <w:proofErr w:type="spellStart"/>
+      <w:r>
+        <w:t>Loverk</w:t>
+      </w:r>
+      <w:proofErr w:type="spellEnd"/>
+      <w:r>
+        <w:t xml:space="preserve"> / </w:t>
+      </w:r>
+      <w:proofErr w:type="spellStart"/>
+      <w:r>
+        <w:t>Convert</w:t>
+      </w:r>
+      <w:proofErr w:type="spellEnd"/>
+      <w:r>
+        <w:t xml:space="preserve"> eller lære </w:t>
+      </w:r>
+      <w:proofErr w:type="spellStart"/>
+      <w:r>
+        <w:t>bootstrap</w:t>
+      </w:r>
+      <w:proofErr w:type="spellEnd"/>
+      <w:r>
+        <w:t>.</w:t>
       </w:r>
     </w:p>
     <w:p>
@@ -2635,7 +3279,21 @@
         <w:rPr>
           <w:strike/>
         </w:rPr>
-        <w:t>Fredag: Spilldag.</w:t>
+        <w:t xml:space="preserve">Fredag: </w:t>
+      </w:r>
+      <w:proofErr w:type="spellStart"/>
+      <w:r>
+        <w:rPr>
+          <w:strike/>
+        </w:rPr>
+        <w:t>Spilldag</w:t>
+      </w:r>
+      <w:proofErr w:type="spellEnd"/>
+      <w:r>
+        <w:rPr>
+          <w:strike/>
+        </w:rPr>
+        <w:t>.</w:t>
       </w:r>
     </w:p>
     <w:p>
@@ -2670,7 +3328,15 @@
         </w:numPr>
       </w:pPr>
       <w:r>
-        <w:t xml:space="preserve">Mandag og Mandag (vi fikk </w:t>
+        <w:t xml:space="preserve">Mandag og </w:t>
+      </w:r>
+      <w:proofErr w:type="gramStart"/>
+      <w:r>
+        <w:t>Mandag</w:t>
+      </w:r>
+      <w:proofErr w:type="gramEnd"/>
+      <w:r>
+        <w:t xml:space="preserve"> (vi fikk </w:t>
       </w:r>
       <w:r>
         <w:t>en til mandag? I praksis):</w:t>
@@ -2687,6 +3353,7 @@
           <w:lang w:val="nn-NO"/>
         </w:rPr>
       </w:pPr>
+      <w:proofErr w:type="spellStart"/>
       <w:r>
         <w:rPr>
           <w:lang w:val="nn-NO"/>
@@ -2697,7 +3364,14 @@
         <w:rPr>
           <w:lang w:val="nn-NO"/>
         </w:rPr>
-        <w:t>d design av oppdatert si</w:t>
+        <w:t>d</w:t>
+      </w:r>
+      <w:proofErr w:type="spellEnd"/>
+      <w:r>
+        <w:rPr>
+          <w:lang w:val="nn-NO"/>
+        </w:rPr>
+        <w:t xml:space="preserve"> design av oppdatert si</w:t>
       </w:r>
       <w:r>
         <w:rPr>
@@ -2721,8 +3395,16 @@
         <w:rPr>
           <w:lang w:val="nn-NO"/>
         </w:rPr>
-        <w:t>Meir Bootstrap</w:t>
-      </w:r>
+        <w:t xml:space="preserve">Meir </w:t>
+      </w:r>
+      <w:proofErr w:type="spellStart"/>
+      <w:r>
+        <w:rPr>
+          <w:lang w:val="nn-NO"/>
+        </w:rPr>
+        <w:t>Bootstrap</w:t>
+      </w:r>
+      <w:proofErr w:type="spellEnd"/>
     </w:p>
     <w:p>
       <w:pPr>
@@ -2758,11 +3440,19 @@
           <w:lang w:val="nn-NO"/>
         </w:rPr>
       </w:pPr>
+      <w:proofErr w:type="spellStart"/>
       <w:r>
         <w:rPr>
           <w:lang w:val="nn-NO"/>
         </w:rPr>
-        <w:t>Tirsdag, Onsdag</w:t>
+        <w:t>Tirsdag</w:t>
+      </w:r>
+      <w:proofErr w:type="spellEnd"/>
+      <w:r>
+        <w:rPr>
+          <w:lang w:val="nn-NO"/>
+        </w:rPr>
+        <w:t>, Onsdag</w:t>
       </w:r>
       <w:r>
         <w:rPr>
@@ -2782,11 +3472,19 @@
           <w:lang w:val="nn-NO"/>
         </w:rPr>
       </w:pPr>
+      <w:proofErr w:type="spellStart"/>
       <w:r>
         <w:rPr>
           <w:lang w:val="nn-NO"/>
         </w:rPr>
-        <w:t>GJøre ferdig design</w:t>
+        <w:t>GJøre</w:t>
+      </w:r>
+      <w:proofErr w:type="spellEnd"/>
+      <w:r>
+        <w:rPr>
+          <w:lang w:val="nn-NO"/>
+        </w:rPr>
+        <w:t xml:space="preserve"> ferdig design</w:t>
       </w:r>
     </w:p>
     <w:p>
@@ -2800,11 +3498,33 @@
           <w:lang w:val="nn-NO"/>
         </w:rPr>
       </w:pPr>
+      <w:proofErr w:type="spellStart"/>
       <w:r>
         <w:rPr>
           <w:lang w:val="nn-NO"/>
         </w:rPr>
-        <w:t>Convert til bootstrap.</w:t>
+        <w:t>Convert</w:t>
+      </w:r>
+      <w:proofErr w:type="spellEnd"/>
+      <w:r>
+        <w:rPr>
+          <w:lang w:val="nn-NO"/>
+        </w:rPr>
+        <w:t xml:space="preserve"> til </w:t>
+      </w:r>
+      <w:proofErr w:type="spellStart"/>
+      <w:r>
+        <w:rPr>
+          <w:lang w:val="nn-NO"/>
+        </w:rPr>
+        <w:t>bootstrap</w:t>
+      </w:r>
+      <w:proofErr w:type="spellEnd"/>
+      <w:r>
+        <w:rPr>
+          <w:lang w:val="nn-NO"/>
+        </w:rPr>
+        <w:t>.</w:t>
       </w:r>
     </w:p>
     <w:p>
@@ -2817,7 +3537,35 @@
         <w:rPr>
           <w:lang w:val="nn-NO"/>
         </w:rPr>
-        <w:t>Uke «What glemte»:</w:t>
+        <w:t>Uke «</w:t>
+      </w:r>
+      <w:proofErr w:type="spellStart"/>
+      <w:r>
+        <w:rPr>
+          <w:lang w:val="nn-NO"/>
+        </w:rPr>
+        <w:t>What</w:t>
+      </w:r>
+      <w:proofErr w:type="spellEnd"/>
+      <w:r>
+        <w:rPr>
+          <w:lang w:val="nn-NO"/>
+        </w:rPr>
+        <w:t xml:space="preserve"> </w:t>
+      </w:r>
+      <w:proofErr w:type="spellStart"/>
+      <w:r>
+        <w:rPr>
+          <w:lang w:val="nn-NO"/>
+        </w:rPr>
+        <w:t>glemte</w:t>
+      </w:r>
+      <w:proofErr w:type="spellEnd"/>
+      <w:r>
+        <w:rPr>
+          <w:lang w:val="nn-NO"/>
+        </w:rPr>
+        <w:t>»:</w:t>
       </w:r>
     </w:p>
     <w:p>
@@ -2835,8 +3583,16 @@
         <w:rPr>
           <w:lang w:val="nn-NO"/>
         </w:rPr>
-        <w:t>Bli ferdig med bootstrap</w:t>
-      </w:r>
+        <w:t xml:space="preserve">Bli ferdig med </w:t>
+      </w:r>
+      <w:proofErr w:type="spellStart"/>
+      <w:r>
+        <w:rPr>
+          <w:lang w:val="nn-NO"/>
+        </w:rPr>
+        <w:t>bootstrap</w:t>
+      </w:r>
+      <w:proofErr w:type="spellEnd"/>
     </w:p>
     <w:p>
       <w:pPr>
@@ -2867,11 +3623,33 @@
           <w:lang w:val="nn-NO"/>
         </w:rPr>
       </w:pPr>
+      <w:proofErr w:type="spellStart"/>
       <w:r>
         <w:rPr>
           <w:lang w:val="nn-NO"/>
         </w:rPr>
-        <w:t>Confiqurererer nettsiden.</w:t>
+        <w:t>Confiqurererer</w:t>
+      </w:r>
+      <w:proofErr w:type="spellEnd"/>
+      <w:r>
+        <w:rPr>
+          <w:lang w:val="nn-NO"/>
+        </w:rPr>
+        <w:t xml:space="preserve"> </w:t>
+      </w:r>
+      <w:proofErr w:type="spellStart"/>
+      <w:r>
+        <w:rPr>
+          <w:lang w:val="nn-NO"/>
+        </w:rPr>
+        <w:t>nettsiden</w:t>
+      </w:r>
+      <w:proofErr w:type="spellEnd"/>
+      <w:r>
+        <w:rPr>
+          <w:lang w:val="nn-NO"/>
+        </w:rPr>
+        <w:t>.</w:t>
       </w:r>
     </w:p>
     <w:p>
@@ -2927,25 +3705,61 @@
         <w:rPr>
           <w:lang w:val="en-US"/>
         </w:rPr>
-        <w:t>: Ny php-database modell</w:t>
-      </w:r>
+        <w:t xml:space="preserve">: Ny </w:t>
+      </w:r>
+      <w:proofErr w:type="spellStart"/>
       <w:r>
         <w:rPr>
           <w:lang w:val="en-US"/>
         </w:rPr>
+        <w:t>php</w:t>
+      </w:r>
+      <w:proofErr w:type="spellEnd"/>
+      <w:r>
+        <w:rPr>
+          <w:lang w:val="en-US"/>
+        </w:rPr>
+        <w:t xml:space="preserve">-database </w:t>
+      </w:r>
+      <w:proofErr w:type="spellStart"/>
+      <w:r>
+        <w:rPr>
+          <w:lang w:val="en-US"/>
+        </w:rPr>
+        <w:t>modell</w:t>
+      </w:r>
+      <w:proofErr w:type="spellEnd"/>
+      <w:r>
+        <w:rPr>
+          <w:lang w:val="en-US"/>
+        </w:rPr>
         <w:t>.</w:t>
       </w:r>
       <w:r>
         <w:rPr>
           <w:lang w:val="en-US"/>
         </w:rPr>
-        <w:t xml:space="preserve"> I</w:t>
-      </w:r>
+        <w:t xml:space="preserve"> </w:t>
+      </w:r>
+      <w:proofErr w:type="spellStart"/>
       <w:r>
         <w:rPr>
           <w:lang w:val="en-US"/>
         </w:rPr>
-        <w:t>ntitgrere roller.</w:t>
+        <w:t>I</w:t>
+      </w:r>
+      <w:r>
+        <w:rPr>
+          <w:lang w:val="en-US"/>
+        </w:rPr>
+        <w:t>ntitgrere</w:t>
+      </w:r>
+      <w:proofErr w:type="spellEnd"/>
+      <w:r>
+        <w:rPr>
+          <w:lang w:val="en-US"/>
+        </w:rPr>
+        <w:t xml:space="preserve"> roller.</w:t>
       </w:r>
     </w:p>
     <w:p>
@@ -2963,7 +3777,21 @@
         <w:rPr>
           <w:lang w:val="en-US"/>
         </w:rPr>
-        <w:t>Backend part 2: Backup rutiner?</w:t>
+        <w:t xml:space="preserve">Backend part 2: Backup </w:t>
+      </w:r>
+      <w:proofErr w:type="spellStart"/>
+      <w:r>
+        <w:rPr>
+          <w:lang w:val="en-US"/>
+        </w:rPr>
+        <w:t>rutiner</w:t>
+      </w:r>
+      <w:proofErr w:type="spellEnd"/>
+      <w:r>
+        <w:rPr>
+          <w:lang w:val="en-US"/>
+        </w:rPr>
+        <w:t>?</w:t>
       </w:r>
     </w:p>
     <w:p>
@@ -3005,7 +3833,21 @@
         <w:rPr>
           <w:lang w:val="en-US"/>
         </w:rPr>
-        <w:t>overlay tutorial og quality of life. FAQ</w:t>
+        <w:t xml:space="preserve">overlay tutorial </w:t>
+      </w:r>
+      <w:proofErr w:type="spellStart"/>
+      <w:r>
+        <w:rPr>
+          <w:lang w:val="en-US"/>
+        </w:rPr>
+        <w:t>og</w:t>
+      </w:r>
+      <w:proofErr w:type="spellEnd"/>
+      <w:r>
+        <w:rPr>
+          <w:lang w:val="en-US"/>
+        </w:rPr>
+        <w:t xml:space="preserve"> quality of life. FAQ</w:t>
       </w:r>
     </w:p>
     <w:p>
@@ -3302,7 +4144,15 @@
           </w:tcPr>
           <w:p>
             <w:r>
-              <w:t xml:space="preserve">Sikre Session-Id. </w:t>
+              <w:t xml:space="preserve">Sikre </w:t>
+            </w:r>
+            <w:proofErr w:type="spellStart"/>
+            <w:r>
+              <w:t>Session</w:t>
+            </w:r>
+            <w:proofErr w:type="spellEnd"/>
+            <w:r>
+              <w:t xml:space="preserve">-Id. </w:t>
             </w:r>
             <w:r>
               <w:t>Men kan hende at for mye si</w:t>
@@ -3358,15 +4208,44 @@
           </w:tcPr>
           <w:p>
             <w:r>
-              <w:t xml:space="preserve">Den som skaper et åndverk, har opphavsrett til verket og betegnes som </w:t>
-            </w:r>
-            <w:r>
-              <w:t>opphaver.</w:t>
-            </w:r>
-          </w:p>
-          <w:p>
-            <w:r>
-              <w:t>Den som har opphaver bestemmer åndverket sitt.</w:t>
+              <w:t xml:space="preserve">Den som skaper et </w:t>
+            </w:r>
+            <w:proofErr w:type="spellStart"/>
+            <w:r>
+              <w:t>åndverk</w:t>
+            </w:r>
+            <w:proofErr w:type="spellEnd"/>
+            <w:r>
+              <w:t xml:space="preserve">, har opphavsrett til verket og betegnes som </w:t>
+            </w:r>
+            <w:proofErr w:type="spellStart"/>
+            <w:r>
+              <w:t>opphaver</w:t>
+            </w:r>
+            <w:proofErr w:type="spellEnd"/>
+            <w:r>
+              <w:t>.</w:t>
+            </w:r>
+          </w:p>
+          <w:p>
+            <w:r>
+              <w:t xml:space="preserve">Den som har </w:t>
+            </w:r>
+            <w:proofErr w:type="spellStart"/>
+            <w:r>
+              <w:t>opphaver</w:t>
+            </w:r>
+            <w:proofErr w:type="spellEnd"/>
+            <w:r>
+              <w:t xml:space="preserve"> bestemmer </w:t>
+            </w:r>
+            <w:proofErr w:type="spellStart"/>
+            <w:r>
+              <w:t>åndverket</w:t>
+            </w:r>
+            <w:proofErr w:type="spellEnd"/>
+            <w:r>
+              <w:t xml:space="preserve"> sitt.</w:t>
             </w:r>
           </w:p>
         </w:tc>
@@ -3381,8 +4260,21 @@
             </w:tcBorders>
           </w:tcPr>
           <w:p>
-            <w:r>
-              <w:t>Footer med navnet mitt (Alleredde gjort)</w:t>
+            <w:proofErr w:type="spellStart"/>
+            <w:r>
+              <w:t>Footer</w:t>
+            </w:r>
+            <w:proofErr w:type="spellEnd"/>
+            <w:r>
+              <w:t xml:space="preserve"> med navnet mitt (</w:t>
+            </w:r>
+            <w:proofErr w:type="spellStart"/>
+            <w:r>
+              <w:t>Alleredde</w:t>
+            </w:r>
+            <w:proofErr w:type="spellEnd"/>
+            <w:r>
+              <w:t xml:space="preserve"> gjort)</w:t>
             </w:r>
           </w:p>
         </w:tc>
@@ -3458,10 +4350,34 @@
           </w:tcPr>
           <w:p>
             <w:r>
-              <w:t>Synlig text, finne farge</w:t>
-            </w:r>
-            <w:r>
-              <w:t>r og kanskje lightmode og darkmode?</w:t>
+              <w:t xml:space="preserve">Synlig </w:t>
+            </w:r>
+            <w:proofErr w:type="spellStart"/>
+            <w:r>
+              <w:t>text</w:t>
+            </w:r>
+            <w:proofErr w:type="spellEnd"/>
+            <w:r>
+              <w:t>, finne farge</w:t>
+            </w:r>
+            <w:r>
+              <w:t xml:space="preserve">r og kanskje </w:t>
+            </w:r>
+            <w:proofErr w:type="spellStart"/>
+            <w:r>
+              <w:t>lightmode</w:t>
+            </w:r>
+            <w:proofErr w:type="spellEnd"/>
+            <w:r>
+              <w:t xml:space="preserve"> og </w:t>
+            </w:r>
+            <w:proofErr w:type="spellStart"/>
+            <w:r>
+              <w:t>darkmode</w:t>
+            </w:r>
+            <w:proofErr w:type="spellEnd"/>
+            <w:r>
+              <w:t>?</w:t>
             </w:r>
           </w:p>
         </w:tc>
@@ -3519,8 +4435,13 @@
             <w:r>
               <w:t xml:space="preserve">Helse miljø og sikkerhet. </w:t>
             </w:r>
-            <w:r>
-              <w:t>Basically jobba.</w:t>
+            <w:proofErr w:type="spellStart"/>
+            <w:r>
+              <w:t>Basically</w:t>
+            </w:r>
+            <w:proofErr w:type="spellEnd"/>
+            <w:r>
+              <w:t xml:space="preserve"> jobba.</w:t>
             </w:r>
           </w:p>
         </w:tc>
@@ -3645,13 +4566,31 @@
             </w:tcBorders>
           </w:tcPr>
           <w:p>
+            <w:proofErr w:type="spellStart"/>
             <w:r>
               <w:rPr>
                 <w:i/>
                 <w:iCs/>
               </w:rPr>
-              <w:t>Oh no</w:t>
-            </w:r>
+              <w:t>Oh</w:t>
+            </w:r>
+            <w:proofErr w:type="spellEnd"/>
+            <w:r>
+              <w:rPr>
+                <w:i/>
+                <w:iCs/>
+              </w:rPr>
+              <w:t xml:space="preserve"> </w:t>
+            </w:r>
+            <w:proofErr w:type="spellStart"/>
+            <w:r>
+              <w:rPr>
+                <w:i/>
+                <w:iCs/>
+              </w:rPr>
+              <w:t>no</w:t>
+            </w:r>
+            <w:proofErr w:type="spellEnd"/>
           </w:p>
         </w:tc>
         <w:tc>
@@ -3783,8 +4722,13 @@
           </w:tcPr>
           <w:p>
             <w:r>
-              <w:t>Upgrade-name</w:t>
-            </w:r>
+              <w:t>Upgrade-</w:t>
+            </w:r>
+            <w:proofErr w:type="spellStart"/>
+            <w:r>
+              <w:t>name</w:t>
+            </w:r>
+            <w:proofErr w:type="spellEnd"/>
           </w:p>
         </w:tc>
         <w:tc>
@@ -3815,9 +4759,11 @@
             <w:shd w:val="clear" w:color="auto" w:fill="A8D08D" w:themeFill="accent6" w:themeFillTint="99"/>
           </w:tcPr>
           <w:p>
+            <w:proofErr w:type="spellStart"/>
             <w:r>
               <w:t>Effect</w:t>
             </w:r>
+            <w:proofErr w:type="spellEnd"/>
           </w:p>
         </w:tc>
       </w:tr>
@@ -3925,9 +4871,19 @@
             <w:tcW w:w="2265" w:type="dxa"/>
           </w:tcPr>
           <w:p>
-            <w:r>
-              <w:t>Get more sleep</w:t>
-            </w:r>
+            <w:proofErr w:type="spellStart"/>
+            <w:r>
+              <w:t>Get</w:t>
+            </w:r>
+            <w:proofErr w:type="spellEnd"/>
+            <w:r>
+              <w:t xml:space="preserve"> more </w:t>
+            </w:r>
+            <w:proofErr w:type="spellStart"/>
+            <w:r>
+              <w:t>sleep</w:t>
+            </w:r>
+            <w:proofErr w:type="spellEnd"/>
           </w:p>
         </w:tc>
         <w:tc>
@@ -4208,7 +5164,21 @@
               <w:rPr>
                 <w:lang w:val="en-US"/>
               </w:rPr>
-              <w:t>Gain 50 bisuit pr second</w:t>
+              <w:t xml:space="preserve">Gain 50 </w:t>
+            </w:r>
+            <w:proofErr w:type="spellStart"/>
+            <w:r>
+              <w:rPr>
+                <w:lang w:val="en-US"/>
+              </w:rPr>
+              <w:t>bisuit</w:t>
+            </w:r>
+            <w:proofErr w:type="spellEnd"/>
+            <w:r>
+              <w:rPr>
+                <w:lang w:val="en-US"/>
+              </w:rPr>
+              <w:t xml:space="preserve"> pr second</w:t>
             </w:r>
           </w:p>
         </w:tc>
@@ -4246,7 +5216,21 @@
               <w:rPr>
                 <w:lang w:val="en-US"/>
               </w:rPr>
-              <w:t>You go to collage, but your friends respect you and run the business in your stead.</w:t>
+              <w:t xml:space="preserve">You go to </w:t>
+            </w:r>
+            <w:proofErr w:type="spellStart"/>
+            <w:r>
+              <w:rPr>
+                <w:lang w:val="en-US"/>
+              </w:rPr>
+              <w:t>collage</w:t>
+            </w:r>
+            <w:proofErr w:type="spellEnd"/>
+            <w:r>
+              <w:rPr>
+                <w:lang w:val="en-US"/>
+              </w:rPr>
+              <w:t>, but your friends respect you and run the business in your stead.</w:t>
             </w:r>
           </w:p>
         </w:tc>
@@ -4394,7 +5378,21 @@
               <w:rPr>
                 <w:lang w:val="en-US"/>
               </w:rPr>
-              <w:t>The new political policy changed busnissc and how its driven.</w:t>
+              <w:t xml:space="preserve">The new political policy changed </w:t>
+            </w:r>
+            <w:proofErr w:type="spellStart"/>
+            <w:r>
+              <w:rPr>
+                <w:lang w:val="en-US"/>
+              </w:rPr>
+              <w:t>busnissc</w:t>
+            </w:r>
+            <w:proofErr w:type="spellEnd"/>
+            <w:r>
+              <w:rPr>
+                <w:lang w:val="en-US"/>
+              </w:rPr>
+              <w:t xml:space="preserve"> and how its driven.</w:t>
             </w:r>
           </w:p>
         </w:tc>
@@ -4542,7 +5540,21 @@
               <w:rPr>
                 <w:lang w:val="en-US"/>
               </w:rPr>
-              <w:t>You make deals with other businsses and end up fusing with major companies.</w:t>
+              <w:t xml:space="preserve">You make deals with other </w:t>
+            </w:r>
+            <w:proofErr w:type="spellStart"/>
+            <w:r>
+              <w:rPr>
+                <w:lang w:val="en-US"/>
+              </w:rPr>
+              <w:t>businsses</w:t>
+            </w:r>
+            <w:proofErr w:type="spellEnd"/>
+            <w:r>
+              <w:rPr>
+                <w:lang w:val="en-US"/>
+              </w:rPr>
+              <w:t xml:space="preserve"> and end up fusing with major companies.</w:t>
             </w:r>
           </w:p>
         </w:tc>
@@ -4598,8 +5610,16 @@
               <w:rPr>
                 <w:lang w:val="en-US"/>
               </w:rPr>
-              <w:t>Mr. Biscuit WorldWide</w:t>
-            </w:r>
+              <w:t xml:space="preserve">Mr. Biscuit </w:t>
+            </w:r>
+            <w:proofErr w:type="spellStart"/>
+            <w:r>
+              <w:rPr>
+                <w:lang w:val="en-US"/>
+              </w:rPr>
+              <w:t>WorldWide</w:t>
+            </w:r>
+            <w:proofErr w:type="spellEnd"/>
           </w:p>
         </w:tc>
         <w:tc>
@@ -4667,8 +5687,13 @@
           <w:numId w:val="17"/>
         </w:numPr>
       </w:pPr>
-      <w:r>
-        <w:t>Items:</w:t>
+      <w:proofErr w:type="spellStart"/>
+      <w:r>
+        <w:t>Items</w:t>
+      </w:r>
+      <w:proofErr w:type="spellEnd"/>
+      <w:r>
+        <w:t>:</w:t>
       </w:r>
     </w:p>
     <w:tbl>
@@ -5193,6 +6218,7 @@
                 <w:lang w:val="en-GB"/>
               </w:rPr>
             </w:pPr>
+            <w:proofErr w:type="gramStart"/>
             <w:r>
               <w:rPr>
                 <w:lang w:val="en-GB"/>
@@ -5209,7 +6235,14 @@
               <w:rPr>
                 <w:lang w:val="en-GB"/>
               </w:rPr>
-              <w:t xml:space="preserve">the best motivator for any type of workplace. </w:t>
+              <w:t>the</w:t>
+            </w:r>
+            <w:proofErr w:type="gramEnd"/>
+            <w:r>
+              <w:rPr>
+                <w:lang w:val="en-GB"/>
+              </w:rPr>
+              <w:t xml:space="preserve"> best motivator for any type of workplace. </w:t>
             </w:r>
           </w:p>
         </w:tc>
@@ -5747,12 +6780,14 @@
               </w:rPr>
               <w:t>i-</w:t>
             </w:r>
+            <w:proofErr w:type="spellStart"/>
             <w:r>
               <w:rPr>
                 <w:lang w:val="en-GB"/>
               </w:rPr>
               <w:t>ho</w:t>
             </w:r>
+            <w:proofErr w:type="spellEnd"/>
             <w:r>
               <w:rPr>
                 <w:lang w:val="en-GB"/>
@@ -6830,8 +7865,23 @@
           <w:lang w:val="en-US" w:eastAsia="nb-NO"/>
           <w14:ligatures w14:val="none"/>
         </w:rPr>
-        <w:t>Mint Green: #00FF00</w:t>
-      </w:r>
+        <w:t>Mint Green: #</w:t>
+      </w:r>
+      <w:proofErr w:type="gramStart"/>
+      <w:r>
+        <w:rPr>
+          <w:rFonts w:eastAsia="Times New Roman" w:cstheme="minorHAnsi"/>
+          <w:b/>
+          <w:bCs/>
+          <w:kern w:val="0"/>
+          <w:sz w:val="24"/>
+          <w:szCs w:val="24"/>
+          <w:lang w:val="en-US" w:eastAsia="nb-NO"/>
+          <w14:ligatures w14:val="none"/>
+        </w:rPr>
+        <w:t>00FF00</w:t>
+      </w:r>
+      <w:proofErr w:type="gramEnd"/>
     </w:p>
     <w:p>
       <w:pPr>
@@ -6973,16 +8023,152 @@
           <w14:ligatures w14:val="none"/>
         </w:rPr>
       </w:pPr>
-      <w:r>
-        <w:rPr>
-          <w:rFonts w:ascii="Courier New" w:eastAsia="Times New Roman" w:hAnsi="Courier New" w:cs="Courier New"/>
-          <w:kern w:val="0"/>
-          <w:sz w:val="20"/>
-          <w:szCs w:val="20"/>
-          <w:lang w:val="en-US" w:eastAsia="nb-NO"/>
-          <w14:ligatures w14:val="none"/>
-        </w:rPr>
-        <w:t>font-family: bilo, sans-serif;</w:t>
+    </w:p>
+    <w:p>
+      <w:pPr>
+        <w:pStyle w:val="HTML-forhndsformatert"/>
+        <w:rPr>
+          <w:rStyle w:val="HTML-kode"/>
+        </w:rPr>
+      </w:pPr>
+      <w:r>
+        <w:rPr>
+          <w:rStyle w:val="HTML-kode"/>
+        </w:rPr>
+        <w:t>font-</w:t>
+      </w:r>
+      <w:proofErr w:type="spellStart"/>
+      <w:r>
+        <w:rPr>
+          <w:rStyle w:val="HTML-kode"/>
+        </w:rPr>
+        <w:t>family</w:t>
+      </w:r>
+      <w:proofErr w:type="spellEnd"/>
+      <w:r>
+        <w:rPr>
+          <w:rStyle w:val="HTML-kode"/>
+        </w:rPr>
+        <w:t xml:space="preserve">: </w:t>
+      </w:r>
+      <w:proofErr w:type="spellStart"/>
+      <w:r>
+        <w:rPr>
+          <w:rStyle w:val="style"/>
+        </w:rPr>
+        <w:t>mr</w:t>
+      </w:r>
+      <w:proofErr w:type="spellEnd"/>
+      <w:r>
+        <w:rPr>
+          <w:rStyle w:val="style"/>
+        </w:rPr>
+        <w:t>-</w:t>
+      </w:r>
+      <w:proofErr w:type="spellStart"/>
+      <w:r>
+        <w:rPr>
+          <w:rStyle w:val="style"/>
+        </w:rPr>
+        <w:t>eaves</w:t>
+      </w:r>
+      <w:proofErr w:type="spellEnd"/>
+      <w:r>
+        <w:rPr>
+          <w:rStyle w:val="style"/>
+        </w:rPr>
+        <w:t>-xl-</w:t>
+      </w:r>
+      <w:proofErr w:type="spellStart"/>
+      <w:r>
+        <w:rPr>
+          <w:rStyle w:val="style"/>
+        </w:rPr>
+        <w:t>modern</w:t>
+      </w:r>
+      <w:proofErr w:type="spellEnd"/>
+      <w:r>
+        <w:rPr>
+          <w:rStyle w:val="style"/>
+        </w:rPr>
+        <w:t>, sans-</w:t>
+      </w:r>
+      <w:proofErr w:type="spellStart"/>
+      <w:r>
+        <w:rPr>
+          <w:rStyle w:val="style"/>
+        </w:rPr>
+        <w:t>serif</w:t>
+      </w:r>
+      <w:proofErr w:type="spellEnd"/>
+      <w:r>
+        <w:rPr>
+          <w:rStyle w:val="HTML-kode"/>
+        </w:rPr>
+        <w:t>;</w:t>
+      </w:r>
+    </w:p>
+    <w:p>
+      <w:pPr>
+        <w:pStyle w:val="HTML-forhndsformatert"/>
+        <w:rPr>
+          <w:rStyle w:val="HTML-kode"/>
+        </w:rPr>
+      </w:pPr>
+      <w:r>
+        <w:rPr>
+          <w:rStyle w:val="HTML-kode"/>
+        </w:rPr>
+        <w:t xml:space="preserve">font-style: </w:t>
+      </w:r>
+      <w:r>
+        <w:rPr>
+          <w:rStyle w:val="style"/>
+        </w:rPr>
+        <w:t>normal</w:t>
+      </w:r>
+      <w:r>
+        <w:rPr>
+          <w:rStyle w:val="HTML-kode"/>
+        </w:rPr>
+        <w:t>;</w:t>
+      </w:r>
+    </w:p>
+    <w:p>
+      <w:pPr>
+        <w:pStyle w:val="HTML-forhndsformatert"/>
+      </w:pPr>
+      <w:r>
+        <w:rPr>
+          <w:rStyle w:val="HTML-kode"/>
+        </w:rPr>
+        <w:t>font-</w:t>
+      </w:r>
+      <w:proofErr w:type="spellStart"/>
+      <w:r>
+        <w:rPr>
+          <w:rStyle w:val="HTML-kode"/>
+        </w:rPr>
+        <w:t>weight</w:t>
+      </w:r>
+      <w:proofErr w:type="spellEnd"/>
+      <w:r>
+        <w:rPr>
+          <w:rStyle w:val="HTML-kode"/>
+        </w:rPr>
+        <w:t xml:space="preserve">: </w:t>
+      </w:r>
+      <w:r>
+        <w:rPr>
+          <w:rStyle w:val="style"/>
+        </w:rPr>
+        <w:t>400</w:t>
+      </w:r>
+      <w:r>
+        <w:rPr>
+          <w:rStyle w:val="HTML-kode"/>
+        </w:rPr>
+        <w:t>;</w:t>
       </w:r>
     </w:p>
     <w:p>
@@ -7015,17 +8201,6 @@
           <w14:ligatures w14:val="none"/>
         </w:rPr>
       </w:pPr>
-      <w:r>
-        <w:rPr>
-          <w:rFonts w:ascii="Courier New" w:eastAsia="Times New Roman" w:hAnsi="Courier New" w:cs="Courier New"/>
-          <w:kern w:val="0"/>
-          <w:sz w:val="20"/>
-          <w:szCs w:val="20"/>
-          <w:lang w:val="en-US" w:eastAsia="nb-NO"/>
-          <w14:ligatures w14:val="none"/>
-        </w:rPr>
-        <w:t>font-style: normal;</w:t>
-      </w:r>
     </w:p>
     <w:p>
       <w:pPr>
@@ -7049,216 +8224,6 @@
         </w:tabs>
         <w:spacing w:after="0" w:line="240" w:lineRule="auto"/>
         <w:rPr>
-          <w:rFonts w:ascii="Courier New" w:eastAsia="Times New Roman" w:hAnsi="Courier New" w:cs="Courier New"/>
-          <w:kern w:val="0"/>
-          <w:sz w:val="20"/>
-          <w:szCs w:val="20"/>
-          <w:lang w:val="en-US" w:eastAsia="nb-NO"/>
-          <w14:ligatures w14:val="none"/>
-        </w:rPr>
-      </w:pPr>
-      <w:r>
-        <w:rPr>
-          <w:rFonts w:ascii="Courier New" w:eastAsia="Times New Roman" w:hAnsi="Courier New" w:cs="Courier New"/>
-          <w:kern w:val="0"/>
-          <w:sz w:val="20"/>
-          <w:szCs w:val="20"/>
-          <w:lang w:val="en-US" w:eastAsia="nb-NO"/>
-          <w14:ligatures w14:val="none"/>
-        </w:rPr>
-        <w:t>font-weight: 500;</w:t>
-      </w:r>
-    </w:p>
-    <w:p>
-      <w:pPr>
-        <w:tabs>
-          <w:tab w:val="left" w:pos="916"/>
-          <w:tab w:val="left" w:pos="1832"/>
-          <w:tab w:val="left" w:pos="2748"/>
-          <w:tab w:val="left" w:pos="3664"/>
-          <w:tab w:val="left" w:pos="4580"/>
-          <w:tab w:val="left" w:pos="5496"/>
-          <w:tab w:val="left" w:pos="6412"/>
-          <w:tab w:val="left" w:pos="7328"/>
-          <w:tab w:val="left" w:pos="8244"/>
-          <w:tab w:val="left" w:pos="9160"/>
-          <w:tab w:val="left" w:pos="10076"/>
-          <w:tab w:val="left" w:pos="10992"/>
-          <w:tab w:val="left" w:pos="11908"/>
-          <w:tab w:val="left" w:pos="12824"/>
-          <w:tab w:val="left" w:pos="13740"/>
-          <w:tab w:val="left" w:pos="14656"/>
-        </w:tabs>
-        <w:spacing w:after="0" w:line="240" w:lineRule="auto"/>
-        <w:rPr>
-          <w:rFonts w:ascii="Courier New" w:eastAsia="Times New Roman" w:hAnsi="Courier New" w:cs="Courier New"/>
-          <w:kern w:val="0"/>
-          <w:sz w:val="20"/>
-          <w:szCs w:val="20"/>
-          <w:lang w:val="en-US" w:eastAsia="nb-NO"/>
-          <w14:ligatures w14:val="none"/>
-        </w:rPr>
-      </w:pPr>
-    </w:p>
-    <w:p>
-      <w:pPr>
-        <w:tabs>
-          <w:tab w:val="left" w:pos="916"/>
-          <w:tab w:val="left" w:pos="1832"/>
-          <w:tab w:val="left" w:pos="2748"/>
-          <w:tab w:val="left" w:pos="3664"/>
-          <w:tab w:val="left" w:pos="4580"/>
-          <w:tab w:val="left" w:pos="5496"/>
-          <w:tab w:val="left" w:pos="6412"/>
-          <w:tab w:val="left" w:pos="7328"/>
-          <w:tab w:val="left" w:pos="8244"/>
-          <w:tab w:val="left" w:pos="9160"/>
-          <w:tab w:val="left" w:pos="10076"/>
-          <w:tab w:val="left" w:pos="10992"/>
-          <w:tab w:val="left" w:pos="11908"/>
-          <w:tab w:val="left" w:pos="12824"/>
-          <w:tab w:val="left" w:pos="13740"/>
-          <w:tab w:val="left" w:pos="14656"/>
-        </w:tabs>
-        <w:spacing w:after="0" w:line="240" w:lineRule="auto"/>
-        <w:rPr>
-          <w:rFonts w:ascii="Courier New" w:eastAsia="Times New Roman" w:hAnsi="Courier New" w:cs="Courier New"/>
-          <w:kern w:val="0"/>
-          <w:sz w:val="20"/>
-          <w:szCs w:val="20"/>
-          <w:lang w:val="en-US" w:eastAsia="nb-NO"/>
-          <w14:ligatures w14:val="none"/>
-        </w:rPr>
-      </w:pPr>
-    </w:p>
-    <w:p>
-      <w:pPr>
-        <w:pStyle w:val="HTML-forhndsformatert"/>
-        <w:rPr>
-          <w:rStyle w:val="HTML-kode"/>
-        </w:rPr>
-      </w:pPr>
-      <w:r>
-        <w:rPr>
-          <w:rStyle w:val="HTML-kode"/>
-        </w:rPr>
-        <w:t xml:space="preserve">font-family: </w:t>
-      </w:r>
-      <w:r>
-        <w:rPr>
-          <w:rStyle w:val="style"/>
-        </w:rPr>
-        <w:t>mr-eaves-xl-modern, sans-serif</w:t>
-      </w:r>
-      <w:r>
-        <w:rPr>
-          <w:rStyle w:val="HTML-kode"/>
-        </w:rPr>
-        <w:t>;</w:t>
-      </w:r>
-    </w:p>
-    <w:p>
-      <w:pPr>
-        <w:pStyle w:val="HTML-forhndsformatert"/>
-        <w:rPr>
-          <w:rStyle w:val="HTML-kode"/>
-        </w:rPr>
-      </w:pPr>
-      <w:r>
-        <w:rPr>
-          <w:rStyle w:val="HTML-kode"/>
-        </w:rPr>
-        <w:t xml:space="preserve">font-style: </w:t>
-      </w:r>
-      <w:r>
-        <w:rPr>
-          <w:rStyle w:val="style"/>
-        </w:rPr>
-        <w:t>normal</w:t>
-      </w:r>
-      <w:r>
-        <w:rPr>
-          <w:rStyle w:val="HTML-kode"/>
-        </w:rPr>
-        <w:t>;</w:t>
-      </w:r>
-    </w:p>
-    <w:p>
-      <w:pPr>
-        <w:pStyle w:val="HTML-forhndsformatert"/>
-      </w:pPr>
-      <w:r>
-        <w:rPr>
-          <w:rStyle w:val="HTML-kode"/>
-        </w:rPr>
-        <w:t xml:space="preserve">font-weight: </w:t>
-      </w:r>
-      <w:r>
-        <w:rPr>
-          <w:rStyle w:val="style"/>
-        </w:rPr>
-        <w:t>400</w:t>
-      </w:r>
-      <w:r>
-        <w:rPr>
-          <w:rStyle w:val="HTML-kode"/>
-        </w:rPr>
-        <w:t>;</w:t>
-      </w:r>
-    </w:p>
-    <w:p>
-      <w:pPr>
-        <w:tabs>
-          <w:tab w:val="left" w:pos="916"/>
-          <w:tab w:val="left" w:pos="1832"/>
-          <w:tab w:val="left" w:pos="2748"/>
-          <w:tab w:val="left" w:pos="3664"/>
-          <w:tab w:val="left" w:pos="4580"/>
-          <w:tab w:val="left" w:pos="5496"/>
-          <w:tab w:val="left" w:pos="6412"/>
-          <w:tab w:val="left" w:pos="7328"/>
-          <w:tab w:val="left" w:pos="8244"/>
-          <w:tab w:val="left" w:pos="9160"/>
-          <w:tab w:val="left" w:pos="10076"/>
-          <w:tab w:val="left" w:pos="10992"/>
-          <w:tab w:val="left" w:pos="11908"/>
-          <w:tab w:val="left" w:pos="12824"/>
-          <w:tab w:val="left" w:pos="13740"/>
-          <w:tab w:val="left" w:pos="14656"/>
-        </w:tabs>
-        <w:spacing w:after="0" w:line="240" w:lineRule="auto"/>
-        <w:rPr>
-          <w:rFonts w:ascii="Courier New" w:eastAsia="Times New Roman" w:hAnsi="Courier New" w:cs="Courier New"/>
-          <w:kern w:val="0"/>
-          <w:sz w:val="20"/>
-          <w:szCs w:val="20"/>
-          <w:lang w:val="en-US" w:eastAsia="nb-NO"/>
-          <w14:ligatures w14:val="none"/>
-        </w:rPr>
-      </w:pPr>
-    </w:p>
-    <w:p>
-      <w:pPr>
-        <w:tabs>
-          <w:tab w:val="left" w:pos="916"/>
-          <w:tab w:val="left" w:pos="1832"/>
-          <w:tab w:val="left" w:pos="2748"/>
-          <w:tab w:val="left" w:pos="3664"/>
-          <w:tab w:val="left" w:pos="4580"/>
-          <w:tab w:val="left" w:pos="5496"/>
-          <w:tab w:val="left" w:pos="6412"/>
-          <w:tab w:val="left" w:pos="7328"/>
-          <w:tab w:val="left" w:pos="8244"/>
-          <w:tab w:val="left" w:pos="9160"/>
-          <w:tab w:val="left" w:pos="10076"/>
-          <w:tab w:val="left" w:pos="10992"/>
-          <w:tab w:val="left" w:pos="11908"/>
-          <w:tab w:val="left" w:pos="12824"/>
-          <w:tab w:val="left" w:pos="13740"/>
-          <w:tab w:val="left" w:pos="14656"/>
-        </w:tabs>
-        <w:spacing w:after="0" w:line="240" w:lineRule="auto"/>
-        <w:rPr>
           <w:rFonts w:ascii="Bilo" w:eastAsia="Times New Roman" w:hAnsi="Bilo" w:cs="Courier New"/>
           <w:kern w:val="0"/>
           <w:sz w:val="20"/>
@@ -7267,6 +8232,7 @@
           <w14:ligatures w14:val="none"/>
         </w:rPr>
       </w:pPr>
+      <w:proofErr w:type="spellStart"/>
       <w:r>
         <w:rPr>
           <w:rFonts w:ascii="Bilo" w:eastAsia="Times New Roman" w:hAnsi="Bilo" w:cs="Courier New"/>
@@ -7278,6 +8244,7 @@
         </w:rPr>
         <w:t>adwawd</w:t>
       </w:r>
+      <w:proofErr w:type="spellEnd"/>
     </w:p>
     <w:p>
       <w:pPr>
@@ -13068,15 +14035,6 @@
 </file>
 
 <file path=customXml/item1.xml><?xml version="1.0" encoding="utf-8"?>
-<?mso-contentType ?>
-<FormTemplates xmlns="http://schemas.microsoft.com/sharepoint/v3/contenttype/forms">
-  <Display>DocumentLibraryForm</Display>
-  <Edit>DocumentLibraryForm</Edit>
-  <New>DocumentLibraryForm</New>
-</FormTemplates>
-</file>
-
-<file path=customXml/item2.xml><?xml version="1.0" encoding="utf-8"?>
 <p:properties xmlns:p="http://schemas.microsoft.com/office/2006/metadata/properties" xmlns:xsi="http://www.w3.org/2001/XMLSchema-instance" xmlns:pc="http://schemas.microsoft.com/office/infopath/2007/PartnerControls">
   <documentManagement>
     <lcf76f155ced4ddcb4097134ff3c332f xmlns="e42d9f1b-e767-4c8c-bf97-38e7e282d7a3">
@@ -13086,6 +14044,15 @@
     <ReferenceId xmlns="e42d9f1b-e767-4c8c-bf97-38e7e282d7a3" xsi:nil="true"/>
   </documentManagement>
 </p:properties>
+</file>
+
+<file path=customXml/item2.xml><?xml version="1.0" encoding="utf-8"?>
+<?mso-contentType ?>
+<FormTemplates xmlns="http://schemas.microsoft.com/sharepoint/v3/contenttype/forms">
+  <Display>DocumentLibraryForm</Display>
+  <Edit>DocumentLibraryForm</Edit>
+  <New>DocumentLibraryForm</New>
+</FormTemplates>
 </file>
 
 <file path=customXml/item3.xml><?xml version="1.0" encoding="utf-8"?>
@@ -13278,20 +14245,20 @@
 </file>
 
 <file path=customXml/itemProps1.xml><?xml version="1.0" encoding="utf-8"?>
-<ds:datastoreItem xmlns:ds="http://schemas.openxmlformats.org/officeDocument/2006/customXml" ds:itemID="{AA2E7BE4-9458-415C-924C-81D3824F1B3C}">
-  <ds:schemaRefs>
-    <ds:schemaRef ds:uri="http://schemas.microsoft.com/sharepoint/v3/contenttype/forms"/>
-  </ds:schemaRefs>
-</ds:datastoreItem>
-</file>
-
-<file path=customXml/itemProps2.xml><?xml version="1.0" encoding="utf-8"?>
 <ds:datastoreItem xmlns:ds="http://schemas.openxmlformats.org/officeDocument/2006/customXml" ds:itemID="{FBE0B0B3-94C0-4EB9-9436-A7919AD04DE7}">
   <ds:schemaRefs>
     <ds:schemaRef ds:uri="http://schemas.microsoft.com/office/2006/metadata/properties"/>
     <ds:schemaRef ds:uri="http://schemas.microsoft.com/office/infopath/2007/PartnerControls"/>
     <ds:schemaRef ds:uri="e42d9f1b-e767-4c8c-bf97-38e7e282d7a3"/>
     <ds:schemaRef ds:uri="a6c765d7-93d9-4c2c-aec4-d1ca8eafcddb"/>
+  </ds:schemaRefs>
+</ds:datastoreItem>
+</file>
+
+<file path=customXml/itemProps2.xml><?xml version="1.0" encoding="utf-8"?>
+<ds:datastoreItem xmlns:ds="http://schemas.openxmlformats.org/officeDocument/2006/customXml" ds:itemID="{AA2E7BE4-9458-415C-924C-81D3824F1B3C}">
+  <ds:schemaRefs>
+    <ds:schemaRef ds:uri="http://schemas.microsoft.com/sharepoint/v3/contenttype/forms"/>
   </ds:schemaRefs>
 </ds:datastoreItem>
 </file>
